--- a/exam/exam2 review sheet.docx
+++ b/exam/exam2 review sheet.docx
@@ -4056,6 +4056,9 @@
     </w:p>
     <w:p>
       <w:r>
+        <w:rPr>
+          <w:noProof/>
+        </w:rPr>
         <w:drawing>
           <wp:inline distT="0" distB="0" distL="0" distR="0" wp14:anchorId="79E623A7" wp14:editId="0CF2A5D2">
             <wp:extent cx="4593715" cy="4735788"/>
@@ -4962,6 +4965,22 @@
         </w:drawing>
       </w:r>
     </w:p>
+    <w:p>
+      <w:pPr>
+        <w:rPr>
+          <w:b/>
+          <w:bCs/>
+        </w:rPr>
+      </w:pPr>
+      <w:r>
+        <w:rPr>
+          <w:b/>
+          <w:bCs/>
+        </w:rPr>
+        <w:t xml:space="preserve">Week 10 </w:t>
+      </w:r>
+    </w:p>
+    <w:p/>
     <w:sectPr>
       <w:pgSz w:w="12240" w:h="15840"/>
       <w:pgMar w:top="1440" w:right="1440" w:bottom="1440" w:left="1440" w:header="720" w:footer="720" w:gutter="0"/>
@@ -5490,6 +5509,7 @@
   <w:style w:type="character" w:default="1" w:styleId="DefaultParagraphFont">
     <w:name w:val="Default Paragraph Font"/>
     <w:uiPriority w:val="1"/>
+    <w:semiHidden/>
     <w:unhideWhenUsed/>
   </w:style>
   <w:style w:type="table" w:default="1" w:styleId="TableNormal">

--- a/exam/exam2 review sheet.docx
+++ b/exam/exam2 review sheet.docx
@@ -4980,7 +4980,176 @@
         <w:t xml:space="preserve">Week 10 </w:t>
       </w:r>
     </w:p>
-    <w:p/>
+    <w:p>
+      <w:pPr>
+        <w:rPr>
+          <w:b/>
+          <w:bCs/>
+        </w:rPr>
+      </w:pPr>
+      <w:r>
+        <w:rPr>
+          <w:b/>
+          <w:bCs/>
+        </w:rPr>
+        <w:t>What is RWD?</w:t>
+      </w:r>
+    </w:p>
+    <w:p>
+      <w:pPr>
+        <w:pStyle w:val="ListParagraph"/>
+        <w:numPr>
+          <w:ilvl w:val="0"/>
+          <w:numId w:val="1"/>
+        </w:numPr>
+      </w:pPr>
+      <w:r>
+        <w:t>Making your sit look good on:</w:t>
+      </w:r>
+    </w:p>
+    <w:p>
+      <w:pPr>
+        <w:pStyle w:val="ListParagraph"/>
+        <w:numPr>
+          <w:ilvl w:val="1"/>
+          <w:numId w:val="1"/>
+        </w:numPr>
+      </w:pPr>
+      <w:r>
+        <w:t xml:space="preserve">Desktops </w:t>
+      </w:r>
+    </w:p>
+    <w:p>
+      <w:pPr>
+        <w:pStyle w:val="ListParagraph"/>
+        <w:numPr>
+          <w:ilvl w:val="1"/>
+          <w:numId w:val="1"/>
+        </w:numPr>
+      </w:pPr>
+      <w:r>
+        <w:t xml:space="preserve">Tablets </w:t>
+      </w:r>
+    </w:p>
+    <w:p>
+      <w:pPr>
+        <w:pStyle w:val="ListParagraph"/>
+        <w:numPr>
+          <w:ilvl w:val="1"/>
+          <w:numId w:val="1"/>
+        </w:numPr>
+      </w:pPr>
+      <w:r>
+        <w:t xml:space="preserve">Mobile devices </w:t>
+      </w:r>
+    </w:p>
+    <w:p>
+      <w:r>
+        <w:rPr>
+          <w:noProof/>
+        </w:rPr>
+        <w:lastRenderedPageBreak/>
+        <w:drawing>
+          <wp:inline distT="0" distB="0" distL="0" distR="0" wp14:anchorId="1B0A25C0" wp14:editId="72E1D2AD">
+            <wp:extent cx="5943600" cy="3004820"/>
+            <wp:effectExtent l="0" t="0" r="0" b="5080"/>
+            <wp:docPr id="30" name="Picture 30"/>
+            <wp:cNvGraphicFramePr>
+              <a:graphicFrameLocks xmlns:a="http://schemas.openxmlformats.org/drawingml/2006/main" noChangeAspect="1"/>
+            </wp:cNvGraphicFramePr>
+            <a:graphic xmlns:a="http://schemas.openxmlformats.org/drawingml/2006/main">
+              <a:graphicData uri="http://schemas.openxmlformats.org/drawingml/2006/picture">
+                <pic:pic xmlns:pic="http://schemas.openxmlformats.org/drawingml/2006/picture">
+                  <pic:nvPicPr>
+                    <pic:cNvPr id="30" name="Picture 30"/>
+                    <pic:cNvPicPr/>
+                  </pic:nvPicPr>
+                  <pic:blipFill>
+                    <a:blip r:embed="rId34">
+                      <a:extLst>
+                        <a:ext uri="{28A0092B-C50C-407E-A947-70E740481C1C}">
+                          <a14:useLocalDpi xmlns:a14="http://schemas.microsoft.com/office/drawing/2010/main" val="0"/>
+                        </a:ext>
+                      </a:extLst>
+                    </a:blip>
+                    <a:stretch>
+                      <a:fillRect/>
+                    </a:stretch>
+                  </pic:blipFill>
+                  <pic:spPr>
+                    <a:xfrm>
+                      <a:off x="0" y="0"/>
+                      <a:ext cx="5943600" cy="3004820"/>
+                    </a:xfrm>
+                    <a:prstGeom prst="rect">
+                      <a:avLst/>
+                    </a:prstGeom>
+                  </pic:spPr>
+                </pic:pic>
+              </a:graphicData>
+            </a:graphic>
+          </wp:inline>
+        </w:drawing>
+      </w:r>
+    </w:p>
+    <w:p>
+      <w:pPr>
+        <w:rPr>
+          <w:b/>
+          <w:bCs/>
+        </w:rPr>
+      </w:pPr>
+      <w:r>
+        <w:rPr>
+          <w:b/>
+          <w:bCs/>
+        </w:rPr>
+        <w:t>What will we do to size our sites?</w:t>
+      </w:r>
+    </w:p>
+    <w:p>
+      <w:pPr>
+        <w:pStyle w:val="ListParagraph"/>
+        <w:numPr>
+          <w:ilvl w:val="0"/>
+          <w:numId w:val="1"/>
+        </w:numPr>
+      </w:pPr>
+      <w:r>
+        <w:t xml:space="preserve">Flexible images </w:t>
+      </w:r>
+    </w:p>
+    <w:p>
+      <w:pPr>
+        <w:rPr>
+          <w:b/>
+          <w:bCs/>
+        </w:rPr>
+      </w:pPr>
+      <w:r>
+        <w:rPr>
+          <w:b/>
+          <w:bCs/>
+        </w:rPr>
+        <w:t>What will we size our sites?</w:t>
+      </w:r>
+    </w:p>
+    <w:p>
+      <w:pPr>
+        <w:pStyle w:val="ListParagraph"/>
+        <w:numPr>
+          <w:ilvl w:val="0"/>
+          <w:numId w:val="1"/>
+        </w:numPr>
+        <w:rPr>
+          <w:b/>
+          <w:bCs/>
+        </w:rPr>
+      </w:pPr>
+      <w:r>
+        <w:t xml:space="preserve">Flexible grids </w:t>
+      </w:r>
+    </w:p>
     <w:sectPr>
       <w:pgSz w:w="12240" w:h="15840"/>
       <w:pgMar w:top="1440" w:right="1440" w:bottom="1440" w:left="1440" w:header="720" w:footer="720" w:gutter="0"/>

--- a/exam/exam2 review sheet.docx
+++ b/exam/exam2 review sheet.docx
@@ -2,19 +2,6 @@
 <file path=word/document.xml><?xml version="1.0" encoding="utf-8"?>
 <w:document xmlns:wpc="http://schemas.microsoft.com/office/word/2010/wordprocessingCanvas" xmlns:cx="http://schemas.microsoft.com/office/drawing/2014/chartex" xmlns:cx1="http://schemas.microsoft.com/office/drawing/2015/9/8/chartex" xmlns:cx2="http://schemas.microsoft.com/office/drawing/2015/10/21/chartex" xmlns:cx3="http://schemas.microsoft.com/office/drawing/2016/5/9/chartex" xmlns:cx4="http://schemas.microsoft.com/office/drawing/2016/5/10/chartex" xmlns:cx5="http://schemas.microsoft.com/office/drawing/2016/5/11/chartex" xmlns:cx6="http://schemas.microsoft.com/office/drawing/2016/5/12/chartex" xmlns:cx7="http://schemas.microsoft.com/office/drawing/2016/5/13/chartex" xmlns:cx8="http://schemas.microsoft.com/office/drawing/2016/5/14/chartex" xmlns:mc="http://schemas.openxmlformats.org/markup-compatibility/2006" xmlns:aink="http://schemas.microsoft.com/office/drawing/2016/ink" xmlns:am3d="http://schemas.microsoft.com/office/drawing/2017/model3d" xmlns:o="urn:schemas-microsoft-com:office:office" xmlns:r="http://schemas.openxmlformats.org/officeDocument/2006/relationships" xmlns:m="http://schemas.openxmlformats.org/officeDocument/2006/math" xmlns:v="urn:schemas-microsoft-com:vml" xmlns:wp14="http://schemas.microsoft.com/office/word/2010/wordprocessingDrawing" xmlns:wp="http://schemas.openxmlformats.org/drawingml/2006/wordprocessingDrawing" xmlns:w10="urn:schemas-microsoft-com:office:word" xmlns:w="http://schemas.openxmlformats.org/wordprocessingml/2006/main" xmlns:w14="http://schemas.microsoft.com/office/word/2010/wordml" xmlns:w15="http://schemas.microsoft.com/office/word/2012/wordml" xmlns:w16cex="http://schemas.microsoft.com/office/word/2018/wordml/cex" xmlns:w16cid="http://schemas.microsoft.com/office/word/2016/wordml/cid" xmlns:w16="http://schemas.microsoft.com/office/word/2018/wordml" xmlns:w16sdtdh="http://schemas.microsoft.com/office/word/2020/wordml/sdtdatahash" xmlns:w16se="http://schemas.microsoft.com/office/word/2015/wordml/symex" xmlns:wpg="http://schemas.microsoft.com/office/word/2010/wordprocessingGroup" xmlns:wpi="http://schemas.microsoft.com/office/word/2010/wordprocessingInk" xmlns:wne="http://schemas.microsoft.com/office/word/2006/wordml" xmlns:wps="http://schemas.microsoft.com/office/word/2010/wordprocessingShape" mc:Ignorable="w14 w15 w16se w16cid w16 w16cex w16sdtdh wp14">
   <w:body>
-    <w:p>
-      <w:pPr>
-        <w:rPr>
-          <w:color w:val="FF0000"/>
-        </w:rPr>
-      </w:pPr>
-      <w:r>
-        <w:rPr>
-          <w:color w:val="FF0000"/>
-        </w:rPr>
-        <w:t>How do you know where to name clear float?</w:t>
-      </w:r>
-    </w:p>
     <w:p>
       <w:pPr>
         <w:rPr>
@@ -228,16 +215,16 @@
         <w:rPr>
           <w:u w:val="single"/>
         </w:rPr>
+        <w:t xml:space="preserve">Week 6 </w:t>
+      </w:r>
+    </w:p>
+    <w:p>
+      <w:r>
+        <w:rPr>
+          <w:b/>
+          <w:bCs/>
+        </w:rPr>
         <w:lastRenderedPageBreak/>
-        <w:t xml:space="preserve">Week 6 </w:t>
-      </w:r>
-    </w:p>
-    <w:p>
-      <w:r>
-        <w:rPr>
-          <w:b/>
-          <w:bCs/>
-        </w:rPr>
         <w:t xml:space="preserve">Wireframe </w:t>
       </w:r>
     </w:p>
@@ -565,15 +552,15 @@
         </w:numPr>
       </w:pPr>
       <w:r>
+        <w:t xml:space="preserve">Styles are in attributes on your elements inside the body tag. This is frowned upon </w:t>
+      </w:r>
+    </w:p>
+    <w:p>
+      <w:r>
+        <w:rPr>
+          <w:noProof/>
+        </w:rPr>
         <w:lastRenderedPageBreak/>
-        <w:t xml:space="preserve">Styles are in attributes on your elements inside the body tag. This is frowned upon </w:t>
-      </w:r>
-    </w:p>
-    <w:p>
-      <w:r>
-        <w:rPr>
-          <w:noProof/>
-        </w:rPr>
         <w:drawing>
           <wp:inline distT="0" distB="0" distL="0" distR="0" wp14:anchorId="34B1D189" wp14:editId="7D8C6B42">
             <wp:extent cx="5880100" cy="609600"/>
@@ -1116,7 +1103,6 @@
               <w:rPr>
                 <w:rFonts w:hint="eastAsia"/>
               </w:rPr>
-              <w:lastRenderedPageBreak/>
               <w:t>font-kerning</w:t>
             </w:r>
           </w:p>
@@ -1181,6 +1167,7 @@
               <w:rPr>
                 <w:rFonts w:hint="eastAsia"/>
               </w:rPr>
+              <w:lastRenderedPageBreak/>
               <w:t>font-language-override</w:t>
             </w:r>
           </w:p>
@@ -2307,7 +2294,6 @@
           </w:tcPr>
           <w:p>
             <w:r>
-              <w:lastRenderedPageBreak/>
               <w:t>Property</w:t>
             </w:r>
           </w:p>
@@ -2420,6 +2406,7 @@
               <w:rPr>
                 <w:rFonts w:hint="eastAsia"/>
               </w:rPr>
+              <w:lastRenderedPageBreak/>
               <w:t>list-style-position</w:t>
             </w:r>
           </w:p>
@@ -3380,11 +3367,7 @@
             </w:r>
             <w:proofErr w:type="gramEnd"/>
             <w:r>
-              <w:t xml:space="preserve"> to </w:t>
-            </w:r>
-            <w:r>
-              <w:lastRenderedPageBreak/>
-              <w:t xml:space="preserve">prevent overflow (same as </w:t>
+              <w:t xml:space="preserve"> to prevent overflow (same as </w:t>
             </w:r>
             <w:r>
               <w:rPr>
@@ -3411,15 +3394,15 @@
           <w:b/>
           <w:bCs/>
         </w:rPr>
+        <w:t xml:space="preserve">Group selectors </w:t>
+      </w:r>
+    </w:p>
+    <w:p>
+      <w:r>
+        <w:rPr>
+          <w:noProof/>
+        </w:rPr>
         <w:lastRenderedPageBreak/>
-        <w:t xml:space="preserve">Group selectors </w:t>
-      </w:r>
-    </w:p>
-    <w:p>
-      <w:r>
-        <w:rPr>
-          <w:noProof/>
-        </w:rPr>
         <w:drawing>
           <wp:inline distT="0" distB="0" distL="0" distR="0" wp14:anchorId="539AA17F" wp14:editId="70E94E43">
             <wp:extent cx="5943600" cy="953135"/>
@@ -5121,21 +5104,6 @@
     </w:p>
     <w:p>
       <w:pPr>
-        <w:rPr>
-          <w:b/>
-          <w:bCs/>
-        </w:rPr>
-      </w:pPr>
-      <w:r>
-        <w:rPr>
-          <w:b/>
-          <w:bCs/>
-        </w:rPr>
-        <w:t>What will we size our sites?</w:t>
-      </w:r>
-    </w:p>
-    <w:p>
-      <w:pPr>
         <w:pStyle w:val="ListParagraph"/>
         <w:numPr>
           <w:ilvl w:val="0"/>
@@ -5150,6 +5118,431 @@
         <w:t xml:space="preserve">Flexible grids </w:t>
       </w:r>
     </w:p>
+    <w:p>
+      <w:pPr>
+        <w:pStyle w:val="ListParagraph"/>
+        <w:numPr>
+          <w:ilvl w:val="0"/>
+          <w:numId w:val="1"/>
+        </w:numPr>
+        <w:rPr>
+          <w:b/>
+          <w:bCs/>
+        </w:rPr>
+      </w:pPr>
+      <w:r>
+        <w:t xml:space="preserve">Media queries- allow us to give CSS rules strictly by width of screen </w:t>
+      </w:r>
+    </w:p>
+    <w:p>
+      <w:pPr>
+        <w:rPr>
+          <w:b/>
+          <w:bCs/>
+        </w:rPr>
+      </w:pPr>
+      <w:r>
+        <w:rPr>
+          <w:b/>
+          <w:bCs/>
+        </w:rPr>
+        <w:t xml:space="preserve">Viewport </w:t>
+      </w:r>
+    </w:p>
+    <w:p>
+      <w:pPr>
+        <w:pStyle w:val="ListParagraph"/>
+        <w:numPr>
+          <w:ilvl w:val="0"/>
+          <w:numId w:val="1"/>
+        </w:numPr>
+      </w:pPr>
+      <w:r>
+        <w:t xml:space="preserve">The browsers viewport is the area of the window in which web content can be seen. This is often not the same size as the rendered page, in which case the browser provides scrollbars </w:t>
+      </w:r>
+    </w:p>
+    <w:p>
+      <w:pPr>
+        <w:pStyle w:val="ListParagraph"/>
+        <w:numPr>
+          <w:ilvl w:val="0"/>
+          <w:numId w:val="1"/>
+        </w:numPr>
+      </w:pPr>
+      <w:r>
+        <w:t xml:space="preserve">If you don’t control the viewport, your site will shrink to fit the device size. That’s when you see a teeny tiny webpage shrunken down to git your phone screen </w:t>
+      </w:r>
+    </w:p>
+    <w:p>
+      <w:r>
+        <w:rPr>
+          <w:noProof/>
+        </w:rPr>
+        <w:drawing>
+          <wp:inline distT="0" distB="0" distL="0" distR="0" wp14:anchorId="4D5E9A4A" wp14:editId="73E44CA9">
+            <wp:extent cx="5943600" cy="1974215"/>
+            <wp:effectExtent l="0" t="0" r="0" b="0"/>
+            <wp:docPr id="31" name="Picture 31"/>
+            <wp:cNvGraphicFramePr>
+              <a:graphicFrameLocks xmlns:a="http://schemas.openxmlformats.org/drawingml/2006/main" noChangeAspect="1"/>
+            </wp:cNvGraphicFramePr>
+            <a:graphic xmlns:a="http://schemas.openxmlformats.org/drawingml/2006/main">
+              <a:graphicData uri="http://schemas.openxmlformats.org/drawingml/2006/picture">
+                <pic:pic xmlns:pic="http://schemas.openxmlformats.org/drawingml/2006/picture">
+                  <pic:nvPicPr>
+                    <pic:cNvPr id="31" name="Picture 31"/>
+                    <pic:cNvPicPr/>
+                  </pic:nvPicPr>
+                  <pic:blipFill>
+                    <a:blip r:embed="rId35">
+                      <a:extLst>
+                        <a:ext uri="{28A0092B-C50C-407E-A947-70E740481C1C}">
+                          <a14:useLocalDpi xmlns:a14="http://schemas.microsoft.com/office/drawing/2010/main" val="0"/>
+                        </a:ext>
+                      </a:extLst>
+                    </a:blip>
+                    <a:stretch>
+                      <a:fillRect/>
+                    </a:stretch>
+                  </pic:blipFill>
+                  <pic:spPr>
+                    <a:xfrm>
+                      <a:off x="0" y="0"/>
+                      <a:ext cx="5943600" cy="1974215"/>
+                    </a:xfrm>
+                    <a:prstGeom prst="rect">
+                      <a:avLst/>
+                    </a:prstGeom>
+                  </pic:spPr>
+                </pic:pic>
+              </a:graphicData>
+            </a:graphic>
+          </wp:inline>
+        </w:drawing>
+      </w:r>
+    </w:p>
+    <w:p>
+      <w:pPr>
+        <w:rPr>
+          <w:b/>
+          <w:bCs/>
+        </w:rPr>
+      </w:pPr>
+      <w:r>
+        <w:rPr>
+          <w:b/>
+          <w:bCs/>
+        </w:rPr>
+        <w:t xml:space="preserve">Making images flexible </w:t>
+      </w:r>
+    </w:p>
+    <w:p>
+      <w:pPr>
+        <w:rPr>
+          <w:b/>
+          <w:bCs/>
+        </w:rPr>
+      </w:pPr>
+      <w:r>
+        <w:rPr>
+          <w:b/>
+          <w:bCs/>
+          <w:noProof/>
+        </w:rPr>
+        <w:lastRenderedPageBreak/>
+        <w:drawing>
+          <wp:inline distT="0" distB="0" distL="0" distR="0" wp14:anchorId="36990038" wp14:editId="68E1A81E">
+            <wp:extent cx="4851400" cy="1905000"/>
+            <wp:effectExtent l="0" t="0" r="0" b="0"/>
+            <wp:docPr id="32" name="Picture 32"/>
+            <wp:cNvGraphicFramePr>
+              <a:graphicFrameLocks xmlns:a="http://schemas.openxmlformats.org/drawingml/2006/main" noChangeAspect="1"/>
+            </wp:cNvGraphicFramePr>
+            <a:graphic xmlns:a="http://schemas.openxmlformats.org/drawingml/2006/main">
+              <a:graphicData uri="http://schemas.openxmlformats.org/drawingml/2006/picture">
+                <pic:pic xmlns:pic="http://schemas.openxmlformats.org/drawingml/2006/picture">
+                  <pic:nvPicPr>
+                    <pic:cNvPr id="32" name="Picture 32"/>
+                    <pic:cNvPicPr/>
+                  </pic:nvPicPr>
+                  <pic:blipFill>
+                    <a:blip r:embed="rId36">
+                      <a:extLst>
+                        <a:ext uri="{28A0092B-C50C-407E-A947-70E740481C1C}">
+                          <a14:useLocalDpi xmlns:a14="http://schemas.microsoft.com/office/drawing/2010/main" val="0"/>
+                        </a:ext>
+                      </a:extLst>
+                    </a:blip>
+                    <a:stretch>
+                      <a:fillRect/>
+                    </a:stretch>
+                  </pic:blipFill>
+                  <pic:spPr>
+                    <a:xfrm>
+                      <a:off x="0" y="0"/>
+                      <a:ext cx="4851400" cy="1905000"/>
+                    </a:xfrm>
+                    <a:prstGeom prst="rect">
+                      <a:avLst/>
+                    </a:prstGeom>
+                  </pic:spPr>
+                </pic:pic>
+              </a:graphicData>
+            </a:graphic>
+          </wp:inline>
+        </w:drawing>
+      </w:r>
+    </w:p>
+    <w:p>
+      <w:pPr>
+        <w:rPr>
+          <w:b/>
+          <w:bCs/>
+        </w:rPr>
+      </w:pPr>
+      <w:r>
+        <w:rPr>
+          <w:b/>
+          <w:bCs/>
+        </w:rPr>
+        <w:t xml:space="preserve">Flexbox wrapping </w:t>
+      </w:r>
+    </w:p>
+    <w:p>
+      <w:r>
+        <w:rPr>
+          <w:noProof/>
+        </w:rPr>
+        <w:drawing>
+          <wp:inline distT="0" distB="0" distL="0" distR="0" wp14:anchorId="06C43E3A" wp14:editId="141AFD34">
+            <wp:extent cx="3289300" cy="1625600"/>
+            <wp:effectExtent l="0" t="0" r="0" b="0"/>
+            <wp:docPr id="33" name="Picture 33"/>
+            <wp:cNvGraphicFramePr>
+              <a:graphicFrameLocks xmlns:a="http://schemas.openxmlformats.org/drawingml/2006/main" noChangeAspect="1"/>
+            </wp:cNvGraphicFramePr>
+            <a:graphic xmlns:a="http://schemas.openxmlformats.org/drawingml/2006/main">
+              <a:graphicData uri="http://schemas.openxmlformats.org/drawingml/2006/picture">
+                <pic:pic xmlns:pic="http://schemas.openxmlformats.org/drawingml/2006/picture">
+                  <pic:nvPicPr>
+                    <pic:cNvPr id="33" name="Picture 33"/>
+                    <pic:cNvPicPr/>
+                  </pic:nvPicPr>
+                  <pic:blipFill>
+                    <a:blip r:embed="rId37">
+                      <a:extLst>
+                        <a:ext uri="{28A0092B-C50C-407E-A947-70E740481C1C}">
+                          <a14:useLocalDpi xmlns:a14="http://schemas.microsoft.com/office/drawing/2010/main" val="0"/>
+                        </a:ext>
+                      </a:extLst>
+                    </a:blip>
+                    <a:stretch>
+                      <a:fillRect/>
+                    </a:stretch>
+                  </pic:blipFill>
+                  <pic:spPr>
+                    <a:xfrm>
+                      <a:off x="0" y="0"/>
+                      <a:ext cx="3289300" cy="1625600"/>
+                    </a:xfrm>
+                    <a:prstGeom prst="rect">
+                      <a:avLst/>
+                    </a:prstGeom>
+                  </pic:spPr>
+                </pic:pic>
+              </a:graphicData>
+            </a:graphic>
+          </wp:inline>
+        </w:drawing>
+      </w:r>
+    </w:p>
+    <w:p/>
+    <w:p>
+      <w:pPr>
+        <w:rPr>
+          <w:b/>
+          <w:bCs/>
+        </w:rPr>
+      </w:pPr>
+      <w:r>
+        <w:rPr>
+          <w:b/>
+          <w:bCs/>
+        </w:rPr>
+        <w:t>What is a media query?</w:t>
+      </w:r>
+    </w:p>
+    <w:p>
+      <w:pPr>
+        <w:pStyle w:val="ListParagraph"/>
+        <w:numPr>
+          <w:ilvl w:val="0"/>
+          <w:numId w:val="1"/>
+        </w:numPr>
+      </w:pPr>
+      <w:r>
+        <w:t>Different styles based on</w:t>
+      </w:r>
+    </w:p>
+    <w:p>
+      <w:pPr>
+        <w:pStyle w:val="ListParagraph"/>
+        <w:numPr>
+          <w:ilvl w:val="1"/>
+          <w:numId w:val="1"/>
+        </w:numPr>
+      </w:pPr>
+      <w:r>
+        <w:t xml:space="preserve">Width of bowser </w:t>
+      </w:r>
+    </w:p>
+    <w:p>
+      <w:pPr>
+        <w:pStyle w:val="ListParagraph"/>
+        <w:numPr>
+          <w:ilvl w:val="1"/>
+          <w:numId w:val="1"/>
+        </w:numPr>
+      </w:pPr>
+      <w:r>
+        <w:t xml:space="preserve">Orientation of browser </w:t>
+      </w:r>
+    </w:p>
+    <w:p>
+      <w:pPr>
+        <w:pStyle w:val="ListParagraph"/>
+        <w:numPr>
+          <w:ilvl w:val="1"/>
+          <w:numId w:val="1"/>
+        </w:numPr>
+      </w:pPr>
+      <w:r>
+        <w:t xml:space="preserve">Screen resolution </w:t>
+      </w:r>
+    </w:p>
+    <w:p>
+      <w:pPr>
+        <w:pStyle w:val="ListParagraph"/>
+        <w:numPr>
+          <w:ilvl w:val="1"/>
+          <w:numId w:val="1"/>
+        </w:numPr>
+      </w:pPr>
+      <w:r>
+        <w:t xml:space="preserve">Whether you are printing or view on screen </w:t>
+      </w:r>
+    </w:p>
+    <w:p/>
+    <w:p>
+      <w:r>
+        <w:rPr>
+          <w:noProof/>
+        </w:rPr>
+        <w:drawing>
+          <wp:inline distT="0" distB="0" distL="0" distR="0" wp14:anchorId="1A62EA05" wp14:editId="43F3FED9">
+            <wp:extent cx="4737100" cy="2857500"/>
+            <wp:effectExtent l="0" t="0" r="0" b="0"/>
+            <wp:docPr id="34" name="Picture 34"/>
+            <wp:cNvGraphicFramePr>
+              <a:graphicFrameLocks xmlns:a="http://schemas.openxmlformats.org/drawingml/2006/main" noChangeAspect="1"/>
+            </wp:cNvGraphicFramePr>
+            <a:graphic xmlns:a="http://schemas.openxmlformats.org/drawingml/2006/main">
+              <a:graphicData uri="http://schemas.openxmlformats.org/drawingml/2006/picture">
+                <pic:pic xmlns:pic="http://schemas.openxmlformats.org/drawingml/2006/picture">
+                  <pic:nvPicPr>
+                    <pic:cNvPr id="34" name="Picture 34"/>
+                    <pic:cNvPicPr/>
+                  </pic:nvPicPr>
+                  <pic:blipFill>
+                    <a:blip r:embed="rId38">
+                      <a:extLst>
+                        <a:ext uri="{28A0092B-C50C-407E-A947-70E740481C1C}">
+                          <a14:useLocalDpi xmlns:a14="http://schemas.microsoft.com/office/drawing/2010/main" val="0"/>
+                        </a:ext>
+                      </a:extLst>
+                    </a:blip>
+                    <a:stretch>
+                      <a:fillRect/>
+                    </a:stretch>
+                  </pic:blipFill>
+                  <pic:spPr>
+                    <a:xfrm>
+                      <a:off x="0" y="0"/>
+                      <a:ext cx="4737100" cy="2857500"/>
+                    </a:xfrm>
+                    <a:prstGeom prst="rect">
+                      <a:avLst/>
+                    </a:prstGeom>
+                  </pic:spPr>
+                </pic:pic>
+              </a:graphicData>
+            </a:graphic>
+          </wp:inline>
+        </w:drawing>
+      </w:r>
+    </w:p>
+    <w:p>
+      <w:r>
+        <w:rPr>
+          <w:noProof/>
+        </w:rPr>
+        <w:lastRenderedPageBreak/>
+        <w:drawing>
+          <wp:inline distT="0" distB="0" distL="0" distR="0" wp14:anchorId="6ACB057C" wp14:editId="1CC2A298">
+            <wp:extent cx="3975100" cy="1066800"/>
+            <wp:effectExtent l="0" t="0" r="0" b="0"/>
+            <wp:docPr id="35" name="Picture 35"/>
+            <wp:cNvGraphicFramePr>
+              <a:graphicFrameLocks xmlns:a="http://schemas.openxmlformats.org/drawingml/2006/main" noChangeAspect="1"/>
+            </wp:cNvGraphicFramePr>
+            <a:graphic xmlns:a="http://schemas.openxmlformats.org/drawingml/2006/main">
+              <a:graphicData uri="http://schemas.openxmlformats.org/drawingml/2006/picture">
+                <pic:pic xmlns:pic="http://schemas.openxmlformats.org/drawingml/2006/picture">
+                  <pic:nvPicPr>
+                    <pic:cNvPr id="35" name="Picture 35"/>
+                    <pic:cNvPicPr/>
+                  </pic:nvPicPr>
+                  <pic:blipFill>
+                    <a:blip r:embed="rId39">
+                      <a:extLst>
+                        <a:ext uri="{28A0092B-C50C-407E-A947-70E740481C1C}">
+                          <a14:useLocalDpi xmlns:a14="http://schemas.microsoft.com/office/drawing/2010/main" val="0"/>
+                        </a:ext>
+                      </a:extLst>
+                    </a:blip>
+                    <a:stretch>
+                      <a:fillRect/>
+                    </a:stretch>
+                  </pic:blipFill>
+                  <pic:spPr>
+                    <a:xfrm>
+                      <a:off x="0" y="0"/>
+                      <a:ext cx="3975100" cy="1066800"/>
+                    </a:xfrm>
+                    <a:prstGeom prst="rect">
+                      <a:avLst/>
+                    </a:prstGeom>
+                  </pic:spPr>
+                </pic:pic>
+              </a:graphicData>
+            </a:graphic>
+          </wp:inline>
+        </w:drawing>
+      </w:r>
+    </w:p>
+    <w:p>
+      <w:pPr>
+        <w:pStyle w:val="ListParagraph"/>
+        <w:numPr>
+          <w:ilvl w:val="0"/>
+          <w:numId w:val="1"/>
+        </w:numPr>
+      </w:pPr>
+      <w:r>
+        <w:t xml:space="preserve">Used with the media queries you can remove an item from the screen, for example at cell phone size </w:t>
+      </w:r>
+    </w:p>
+    <w:p/>
     <w:sectPr>
       <w:pgSz w:w="12240" w:h="15840"/>
       <w:pgMar w:top="1440" w:right="1440" w:bottom="1440" w:left="1440" w:header="720" w:footer="720" w:gutter="0"/>
